--- a/fight-data/threat_models/Word/T1542.501 Unauthorized software in NFVI.docx
+++ b/fight-data/threat_models/Word/T1542.501 Unauthorized software in NFVI.docx
@@ -32,23 +32,23 @@
           <w:sz w:val="44"/>
           <w:szCs w:val="44"/>
         </w:rPr>
-        <w:t>Unauthorized software in NFVI</w:t>
-      </w:r>
+        <w:t xml:space="preserve">Unauthorized software in </w:t>
+      </w:r>
+      <w:commentRangeStart w:id="0"/>
       <w:r>
         <w:rPr>
           <w:rFonts w:ascii="Arial" w:eastAsia="Arial" w:hAnsi="Arial" w:cs="Arial"/>
           <w:sz w:val="44"/>
           <w:szCs w:val="44"/>
         </w:rPr>
-        <w:t xml:space="preserve">- </w:t>
-      </w:r>
-      <w:r>
-        <w:rPr>
-          <w:rFonts w:ascii="Arial" w:eastAsia="Arial" w:hAnsi="Arial" w:cs="Arial"/>
-          <w:sz w:val="44"/>
-          <w:szCs w:val="44"/>
-        </w:rPr>
-        <w:t>malware</w:t>
+        <w:t>NFVI</w:t>
+      </w:r>
+      <w:commentRangeEnd w:id="0"/>
+      <w:r>
+        <w:rPr>
+          <w:rStyle w:val="CommentReference"/>
+        </w:rPr>
+        <w:commentReference w:id="0"/>
       </w:r>
     </w:p>
     <w:tbl>
@@ -378,7 +378,19 @@
         <w:rPr>
           <w:rFonts w:ascii="Arial" w:eastAsia="Arial" w:hAnsi="Arial" w:cs="Arial"/>
         </w:rPr>
-        <w:t>An adversary may implant malware in the Network Function Virtualization Infrastructure that will load during the pre-boot sequence to achieve persistence.</w:t>
+        <w:t xml:space="preserve">An adversary may implant malware in the Network Function Virtualization Infrastructure </w:t>
+      </w:r>
+      <w:r>
+        <w:rPr>
+          <w:rFonts w:ascii="Arial" w:eastAsia="Arial" w:hAnsi="Arial" w:cs="Arial"/>
+        </w:rPr>
+        <w:t xml:space="preserve">(NFVI) </w:t>
+      </w:r>
+      <w:r>
+        <w:rPr>
+          <w:rFonts w:ascii="Arial" w:eastAsia="Arial" w:hAnsi="Arial" w:cs="Arial"/>
+        </w:rPr>
+        <w:t>that will load during the pre-boot sequence to achieve persistence.</w:t>
       </w:r>
     </w:p>
     <w:p>
@@ -394,19 +406,27 @@
           <w:rFonts w:ascii="Arial" w:eastAsia="Arial" w:hAnsi="Arial" w:cs="Arial"/>
         </w:rPr>
       </w:pPr>
-      <w:commentRangeStart w:id="0"/>
+      <w:commentRangeStart w:id="1"/>
+      <w:commentRangeStart w:id="2"/>
       <w:r>
         <w:rPr>
           <w:rFonts w:ascii="Arial" w:eastAsia="Arial" w:hAnsi="Arial" w:cs="Arial"/>
         </w:rPr>
         <w:t>An adversary may implant unauthorized software in the NFVI to persist in the boot sequence or launch malicious software.</w:t>
       </w:r>
-      <w:commentRangeEnd w:id="0"/>
+      <w:commentRangeEnd w:id="1"/>
       <w:r>
         <w:rPr>
           <w:rStyle w:val="CommentReference"/>
         </w:rPr>
-        <w:commentReference w:id="0"/>
+        <w:commentReference w:id="1"/>
+      </w:r>
+      <w:commentRangeEnd w:id="2"/>
+      <w:r>
+        <w:rPr>
+          <w:rStyle w:val="CommentReference"/>
+        </w:rPr>
+        <w:commentReference w:id="2"/>
       </w:r>
       <w:r>
         <w:rPr>
@@ -418,14 +438,7 @@
         <w:rPr>
           <w:rFonts w:ascii="Arial" w:eastAsia="Arial" w:hAnsi="Arial" w:cs="Arial"/>
         </w:rPr>
-        <w:t xml:space="preserve">5G VNF deployments rely on underlying NFVI (Kubernetes, </w:t>
-      </w:r>
-      <w:proofErr w:type="spellStart"/>
-      <w:r>
-        <w:rPr>
-          <w:rFonts w:ascii="Arial" w:eastAsia="Arial" w:hAnsi="Arial" w:cs="Arial"/>
-        </w:rPr>
-        <w:t>Op</w:t>
+        <w:t>5G VNF deployments rely on underlying NFVI (Kubernetes, Op</w:t>
       </w:r>
       <w:r>
         <w:rPr>
@@ -439,7 +452,6 @@
         </w:rPr>
         <w:t>nstack</w:t>
       </w:r>
-      <w:proofErr w:type="spellEnd"/>
       <w:r>
         <w:rPr>
           <w:rFonts w:ascii="Arial" w:eastAsia="Arial" w:hAnsi="Arial" w:cs="Arial"/>
@@ -805,8 +817,16 @@
         <w:rPr>
           <w:rFonts w:ascii="Arial" w:eastAsia="Arial" w:hAnsi="Arial" w:cs="Arial"/>
         </w:rPr>
-        <w:t>Administrative access</w:t>
-      </w:r>
+        <w:t xml:space="preserve">Administrative </w:t>
+      </w:r>
+      <w:proofErr w:type="gramStart"/>
+      <w:r>
+        <w:rPr>
+          <w:rFonts w:ascii="Arial" w:eastAsia="Arial" w:hAnsi="Arial" w:cs="Arial"/>
+        </w:rPr>
+        <w:t>access</w:t>
+      </w:r>
+      <w:proofErr w:type="gramEnd"/>
     </w:p>
     <w:p>
       <w:pPr>
@@ -884,11 +904,35 @@
           <w:rFonts w:ascii="Arial" w:eastAsia="Arial" w:hAnsi="Arial" w:cs="Arial"/>
         </w:rPr>
       </w:pPr>
+      <w:commentRangeStart w:id="4"/>
+      <w:commentRangeStart w:id="5"/>
+      <w:commentRangeStart w:id="6"/>
       <w:r>
         <w:rPr>
           <w:rFonts w:ascii="Arial" w:eastAsia="Arial" w:hAnsi="Arial" w:cs="Arial"/>
         </w:rPr>
         <w:t xml:space="preserve">Procedure </w:t>
+      </w:r>
+      <w:commentRangeEnd w:id="4"/>
+      <w:r>
+        <w:rPr>
+          <w:rStyle w:val="CommentReference"/>
+        </w:rPr>
+        <w:commentReference w:id="4"/>
+      </w:r>
+      <w:commentRangeEnd w:id="5"/>
+      <w:r>
+        <w:rPr>
+          <w:rStyle w:val="CommentReference"/>
+        </w:rPr>
+        <w:commentReference w:id="5"/>
+      </w:r>
+      <w:commentRangeEnd w:id="6"/>
+      <w:r>
+        <w:rPr>
+          <w:rStyle w:val="CommentReference"/>
+        </w:rPr>
+        <w:commentReference w:id="6"/>
       </w:r>
       <w:r>
         <w:rPr>
@@ -999,8 +1043,18 @@
                 <w:sz w:val="16"/>
                 <w:szCs w:val="16"/>
               </w:rPr>
-              <w:t>Specific example if known</w:t>
-            </w:r>
+              <w:t xml:space="preserve">Specific example if </w:t>
+            </w:r>
+            <w:proofErr w:type="gramStart"/>
+            <w:r>
+              <w:rPr>
+                <w:rFonts w:ascii="Arial" w:eastAsia="Arial" w:hAnsi="Arial" w:cs="Arial"/>
+                <w:sz w:val="16"/>
+                <w:szCs w:val="16"/>
+              </w:rPr>
+              <w:t>known</w:t>
+            </w:r>
+            <w:proofErr w:type="gramEnd"/>
           </w:p>
           <w:p>
             <w:pPr>
@@ -1124,9 +1178,20 @@
             <w:tcW w:w="4680" w:type="dxa"/>
           </w:tcPr>
           <w:p>
-            <w:r>
+            <w:pPr>
               <w:rPr>
                 <w:rFonts w:ascii="Arial" w:hAnsi="Arial" w:cs="Arial"/>
+                <w:sz w:val="16"/>
+                <w:szCs w:val="16"/>
+                <w:highlight w:val="yellow"/>
+              </w:rPr>
+            </w:pPr>
+            <w:r>
+              <w:rPr>
+                <w:rFonts w:ascii="Arial" w:hAnsi="Arial" w:cs="Arial"/>
+                <w:sz w:val="16"/>
+                <w:szCs w:val="16"/>
+                <w:highlight w:val="yellow"/>
               </w:rPr>
               <w:t>M1046</w:t>
             </w:r>
@@ -1142,15 +1207,34 @@
                 <w:rFonts w:ascii="Arial" w:eastAsia="Arial" w:hAnsi="Arial" w:cs="Arial"/>
                 <w:sz w:val="16"/>
                 <w:szCs w:val="16"/>
-              </w:rPr>
-            </w:pPr>
-            <w:r>
-              <w:rPr>
-                <w:rFonts w:ascii="Arial" w:eastAsia="Arial" w:hAnsi="Arial" w:cs="Arial"/>
-                <w:sz w:val="16"/>
-                <w:szCs w:val="16"/>
+                <w:highlight w:val="yellow"/>
+              </w:rPr>
+            </w:pPr>
+            <w:r>
+              <w:rPr>
+                <w:rFonts w:ascii="Arial" w:eastAsia="Arial" w:hAnsi="Arial" w:cs="Arial"/>
+                <w:sz w:val="16"/>
+                <w:szCs w:val="16"/>
+                <w:highlight w:val="yellow"/>
               </w:rPr>
               <w:t>Boot integrity</w:t>
+            </w:r>
+            <w:r>
+              <w:rPr>
+                <w:rFonts w:ascii="Arial" w:eastAsia="Arial" w:hAnsi="Arial" w:cs="Arial"/>
+                <w:sz w:val="16"/>
+                <w:szCs w:val="16"/>
+                <w:highlight w:val="yellow"/>
+              </w:rPr>
+              <w:t>, TPM and remote attestation</w:t>
+            </w:r>
+            <w:commentRangeStart w:id="9"/>
+            <w:commentRangeEnd w:id="9"/>
+            <w:r>
+              <w:rPr>
+                <w:rStyle w:val="CommentReference"/>
+              </w:rPr>
+              <w:commentReference w:id="9"/>
             </w:r>
           </w:p>
         </w:tc>
@@ -1164,11 +1248,15 @@
             <w:pPr>
               <w:rPr>
                 <w:rFonts w:ascii="Times New Roman" w:eastAsia="Times New Roman" w:hAnsi="Times New Roman" w:cs="Times New Roman"/>
+                <w:sz w:val="16"/>
+                <w:szCs w:val="16"/>
               </w:rPr>
             </w:pPr>
             <w:r>
               <w:rPr>
                 <w:rFonts w:ascii="Arial" w:hAnsi="Arial" w:cs="Arial"/>
+                <w:sz w:val="16"/>
+                <w:szCs w:val="16"/>
               </w:rPr>
               <w:t>M1045</w:t>
             </w:r>
@@ -1182,13 +1270,120 @@
             <w:pPr>
               <w:rPr>
                 <w:rFonts w:ascii="Times New Roman" w:eastAsia="Times New Roman" w:hAnsi="Times New Roman" w:cs="Times New Roman"/>
+                <w:sz w:val="16"/>
+                <w:szCs w:val="16"/>
               </w:rPr>
             </w:pPr>
             <w:r>
               <w:rPr>
                 <w:rFonts w:ascii="Arial" w:hAnsi="Arial" w:cs="Arial"/>
+                <w:sz w:val="16"/>
+                <w:szCs w:val="16"/>
               </w:rPr>
               <w:t>Code Signing</w:t>
+            </w:r>
+            <w:r>
+              <w:rPr>
+                <w:rFonts w:ascii="Arial" w:hAnsi="Arial" w:cs="Arial"/>
+                <w:sz w:val="16"/>
+                <w:szCs w:val="16"/>
+              </w:rPr>
+              <w:t xml:space="preserve"> </w:t>
+            </w:r>
+            <w:commentRangeStart w:id="10"/>
+            <w:commentRangeStart w:id="11"/>
+            <w:commentRangeStart w:id="12"/>
+            <w:commentRangeStart w:id="13"/>
+            <w:r>
+              <w:rPr>
+                <w:rFonts w:ascii="Arial" w:hAnsi="Arial" w:cs="Arial"/>
+                <w:sz w:val="16"/>
+                <w:szCs w:val="16"/>
+                <w:highlight w:val="magenta"/>
+              </w:rPr>
+              <w:t xml:space="preserve">of </w:t>
+            </w:r>
+            <w:r>
+              <w:rPr>
+                <w:rFonts w:ascii="Arial" w:hAnsi="Arial" w:cs="Arial"/>
+                <w:sz w:val="16"/>
+                <w:szCs w:val="16"/>
+                <w:highlight w:val="magenta"/>
+              </w:rPr>
+              <w:t>a</w:t>
+            </w:r>
+            <w:commentRangeEnd w:id="10"/>
+            <w:r>
+              <w:rPr>
+                <w:rStyle w:val="CommentReference"/>
+              </w:rPr>
+              <w:commentReference w:id="10"/>
+            </w:r>
+            <w:commentRangeEnd w:id="11"/>
+            <w:r>
+              <w:rPr>
+                <w:rStyle w:val="CommentReference"/>
+              </w:rPr>
+              <w:commentReference w:id="11"/>
+            </w:r>
+            <w:commentRangeEnd w:id="12"/>
+            <w:r>
+              <w:rPr>
+                <w:rStyle w:val="CommentReference"/>
+              </w:rPr>
+              <w:commentReference w:id="12"/>
+            </w:r>
+            <w:commentRangeEnd w:id="13"/>
+            <w:r>
+              <w:rPr>
+                <w:rStyle w:val="CommentReference"/>
+              </w:rPr>
+              <w:commentReference w:id="13"/>
+            </w:r>
+            <w:r>
+              <w:rPr>
+                <w:rFonts w:ascii="Arial" w:hAnsi="Arial" w:cs="Arial"/>
+                <w:sz w:val="16"/>
+                <w:szCs w:val="16"/>
+                <w:highlight w:val="magenta"/>
+              </w:rPr>
+              <w:t xml:space="preserve">ll </w:t>
+            </w:r>
+            <w:r>
+              <w:rPr>
+                <w:rFonts w:ascii="Arial" w:hAnsi="Arial" w:cs="Arial"/>
+                <w:sz w:val="16"/>
+                <w:szCs w:val="16"/>
+                <w:highlight w:val="magenta"/>
+              </w:rPr>
+              <w:t xml:space="preserve">5G </w:t>
+            </w:r>
+            <w:r>
+              <w:rPr>
+                <w:rFonts w:ascii="Arial" w:hAnsi="Arial" w:cs="Arial"/>
+                <w:sz w:val="16"/>
+                <w:szCs w:val="16"/>
+                <w:highlight w:val="magenta"/>
+              </w:rPr>
+              <w:t xml:space="preserve">NF </w:t>
+            </w:r>
+            <w:r>
+              <w:rPr>
+                <w:rFonts w:ascii="Arial" w:hAnsi="Arial" w:cs="Arial"/>
+                <w:sz w:val="16"/>
+                <w:szCs w:val="16"/>
+                <w:highlight w:val="darkCyan"/>
+              </w:rPr>
+              <w:t xml:space="preserve">and infra node </w:t>
+            </w:r>
+            <w:r>
+              <w:rPr>
+                <w:rFonts w:ascii="Arial" w:hAnsi="Arial" w:cs="Arial"/>
+                <w:sz w:val="16"/>
+                <w:szCs w:val="16"/>
+                <w:highlight w:val="darkCyan"/>
+              </w:rPr>
+              <w:t>software</w:t>
             </w:r>
           </w:p>
         </w:tc>
@@ -1202,11 +1397,15 @@
             <w:pPr>
               <w:rPr>
                 <w:rFonts w:ascii="Times New Roman" w:eastAsia="Times New Roman" w:hAnsi="Times New Roman" w:cs="Times New Roman"/>
+                <w:sz w:val="16"/>
+                <w:szCs w:val="16"/>
               </w:rPr>
             </w:pPr>
             <w:r>
               <w:rPr>
                 <w:rFonts w:ascii="Arial" w:hAnsi="Arial" w:cs="Arial"/>
+                <w:sz w:val="16"/>
+                <w:szCs w:val="16"/>
               </w:rPr>
               <w:t>M1051</w:t>
             </w:r>
@@ -1231,6 +1430,40 @@
                 <w:szCs w:val="16"/>
               </w:rPr>
               <w:t>Update Software</w:t>
+            </w:r>
+            <w:r>
+              <w:rPr>
+                <w:rFonts w:ascii="Arial" w:eastAsia="Arial" w:hAnsi="Arial" w:cs="Arial"/>
+                <w:sz w:val="16"/>
+                <w:szCs w:val="16"/>
+              </w:rPr>
+              <w:t xml:space="preserve"> </w:t>
+            </w:r>
+            <w:r>
+              <w:rPr>
+                <w:rFonts w:ascii="Arial" w:eastAsia="Arial" w:hAnsi="Arial" w:cs="Arial"/>
+                <w:sz w:val="16"/>
+                <w:szCs w:val="16"/>
+                <w:highlight w:val="magenta"/>
+              </w:rPr>
+              <w:t>for 5G NF</w:t>
+            </w:r>
+            <w:r>
+              <w:rPr>
+                <w:rFonts w:ascii="Arial" w:eastAsia="Arial" w:hAnsi="Arial" w:cs="Arial"/>
+                <w:sz w:val="16"/>
+                <w:szCs w:val="16"/>
+              </w:rPr>
+              <w:t xml:space="preserve"> </w:t>
+            </w:r>
+            <w:r>
+              <w:rPr>
+                <w:rFonts w:ascii="Arial" w:eastAsia="Arial" w:hAnsi="Arial" w:cs="Arial"/>
+                <w:sz w:val="16"/>
+                <w:szCs w:val="16"/>
+                <w:highlight w:val="darkCyan"/>
+              </w:rPr>
+              <w:t>and infra node software</w:t>
             </w:r>
           </w:p>
         </w:tc>
@@ -1241,9 +1474,17 @@
             <w:tcW w:w="4680" w:type="dxa"/>
           </w:tcPr>
           <w:p>
+            <w:pPr>
+              <w:rPr>
+                <w:sz w:val="16"/>
+                <w:szCs w:val="16"/>
+              </w:rPr>
+            </w:pPr>
             <w:r>
               <w:rPr>
                 <w:rFonts w:ascii="Arial" w:hAnsi="Arial" w:cs="Arial"/>
+                <w:sz w:val="16"/>
+                <w:szCs w:val="16"/>
               </w:rPr>
               <w:t>M1018</w:t>
             </w:r>
@@ -1310,9 +1551,17 @@
             <w:tcW w:w="4680" w:type="dxa"/>
           </w:tcPr>
           <w:p>
+            <w:pPr>
+              <w:rPr>
+                <w:sz w:val="16"/>
+                <w:szCs w:val="16"/>
+              </w:rPr>
+            </w:pPr>
             <w:r>
               <w:rPr>
                 <w:rFonts w:ascii="Arial" w:hAnsi="Arial" w:cs="Arial"/>
+                <w:sz w:val="16"/>
+                <w:szCs w:val="16"/>
               </w:rPr>
               <w:t>M1047</w:t>
             </w:r>
@@ -1382,7 +1631,6 @@
         <w:rPr>
           <w:rFonts w:ascii="Arial" w:eastAsia="Arial" w:hAnsi="Arial" w:cs="Arial"/>
         </w:rPr>
-        <w:lastRenderedPageBreak/>
         <w:t>Pre-Conditions</w:t>
       </w:r>
     </w:p>
@@ -1585,56 +1833,64 @@
             <w:pPr>
               <w:spacing w:line="259" w:lineRule="auto"/>
               <w:rPr>
-                <w:sz w:val="22"/>
-                <w:szCs w:val="22"/>
-              </w:rPr>
-            </w:pPr>
-            <w:r>
-              <w:rPr>
-                <w:sz w:val="22"/>
-                <w:szCs w:val="22"/>
+                <w:rFonts w:ascii="Arial" w:hAnsi="Arial" w:cs="Arial"/>
+                <w:sz w:val="16"/>
+                <w:szCs w:val="16"/>
+              </w:rPr>
+            </w:pPr>
+            <w:r>
+              <w:rPr>
+                <w:rFonts w:ascii="Arial" w:hAnsi="Arial" w:cs="Arial"/>
+                <w:sz w:val="16"/>
+                <w:szCs w:val="16"/>
               </w:rPr>
               <w:t xml:space="preserve">Physical, Virtual, and </w:t>
             </w:r>
             <w:r>
               <w:rPr>
-                <w:sz w:val="22"/>
-                <w:szCs w:val="22"/>
+                <w:rFonts w:ascii="Arial" w:hAnsi="Arial" w:cs="Arial"/>
+                <w:sz w:val="16"/>
+                <w:szCs w:val="16"/>
               </w:rPr>
               <w:t>C</w:t>
             </w:r>
             <w:r>
               <w:rPr>
-                <w:sz w:val="22"/>
-                <w:szCs w:val="22"/>
+                <w:rFonts w:ascii="Arial" w:hAnsi="Arial" w:cs="Arial"/>
+                <w:sz w:val="16"/>
+                <w:szCs w:val="16"/>
               </w:rPr>
               <w:t xml:space="preserve">loud </w:t>
             </w:r>
             <w:r>
               <w:rPr>
-                <w:sz w:val="22"/>
-                <w:szCs w:val="22"/>
+                <w:rFonts w:ascii="Arial" w:hAnsi="Arial" w:cs="Arial"/>
+                <w:sz w:val="16"/>
+                <w:szCs w:val="16"/>
               </w:rPr>
               <w:t>N</w:t>
             </w:r>
             <w:r>
               <w:rPr>
-                <w:sz w:val="22"/>
-                <w:szCs w:val="22"/>
+                <w:rFonts w:ascii="Arial" w:hAnsi="Arial" w:cs="Arial"/>
+                <w:sz w:val="16"/>
+                <w:szCs w:val="16"/>
               </w:rPr>
               <w:t xml:space="preserve">ative </w:t>
             </w:r>
             <w:r>
               <w:rPr>
-                <w:sz w:val="22"/>
-                <w:szCs w:val="22"/>
+                <w:rFonts w:ascii="Arial" w:hAnsi="Arial" w:cs="Arial"/>
+                <w:sz w:val="16"/>
+                <w:szCs w:val="16"/>
               </w:rPr>
               <w:t>F</w:t>
             </w:r>
             <w:r>
               <w:rPr>
-                <w:sz w:val="22"/>
-                <w:szCs w:val="22"/>
+                <w:rFonts w:ascii="Arial" w:hAnsi="Arial" w:cs="Arial"/>
+                <w:sz w:val="16"/>
+                <w:szCs w:val="16"/>
               </w:rPr>
               <w:t>unctions</w:t>
             </w:r>
@@ -1859,9 +2115,17 @@
             <w:tcW w:w="4680" w:type="dxa"/>
           </w:tcPr>
           <w:p>
+            <w:pPr>
+              <w:rPr>
+                <w:sz w:val="16"/>
+                <w:szCs w:val="16"/>
+              </w:rPr>
+            </w:pPr>
             <w:r>
               <w:rPr>
                 <w:rFonts w:ascii="Arial" w:hAnsi="Arial" w:cs="Arial"/>
+                <w:sz w:val="16"/>
+                <w:szCs w:val="16"/>
               </w:rPr>
               <w:t>DS0022</w:t>
             </w:r>
@@ -1899,11 +2163,15 @@
             <w:pPr>
               <w:rPr>
                 <w:rFonts w:ascii="Times New Roman" w:eastAsia="Times New Roman" w:hAnsi="Times New Roman" w:cs="Times New Roman"/>
+                <w:sz w:val="16"/>
+                <w:szCs w:val="16"/>
               </w:rPr>
             </w:pPr>
             <w:r>
               <w:rPr>
                 <w:rFonts w:ascii="Arial" w:hAnsi="Arial" w:cs="Arial"/>
+                <w:sz w:val="16"/>
+                <w:szCs w:val="16"/>
               </w:rPr>
               <w:t>DS0007</w:t>
             </w:r>
@@ -1941,11 +2209,15 @@
             <w:pPr>
               <w:rPr>
                 <w:rFonts w:ascii="Times New Roman" w:eastAsia="Times New Roman" w:hAnsi="Times New Roman" w:cs="Times New Roman"/>
+                <w:sz w:val="16"/>
+                <w:szCs w:val="16"/>
               </w:rPr>
             </w:pPr>
             <w:r>
               <w:rPr>
                 <w:rFonts w:ascii="Arial" w:hAnsi="Arial" w:cs="Arial"/>
+                <w:sz w:val="16"/>
+                <w:szCs w:val="16"/>
               </w:rPr>
               <w:t>DS0008</w:t>
             </w:r>
@@ -1980,9 +2252,17 @@
             <w:tcW w:w="4680" w:type="dxa"/>
           </w:tcPr>
           <w:p>
+            <w:pPr>
+              <w:rPr>
+                <w:sz w:val="16"/>
+                <w:szCs w:val="16"/>
+              </w:rPr>
+            </w:pPr>
             <w:r>
               <w:rPr>
                 <w:rFonts w:ascii="Arial" w:hAnsi="Arial" w:cs="Arial"/>
+                <w:sz w:val="16"/>
+                <w:szCs w:val="16"/>
               </w:rPr>
               <w:t>DS0029</w:t>
             </w:r>
@@ -2017,9 +2297,18 @@
             <w:tcW w:w="4680" w:type="dxa"/>
           </w:tcPr>
           <w:p>
-            <w:r>
+            <w:pPr>
               <w:rPr>
                 <w:rFonts w:ascii="Arial" w:hAnsi="Arial" w:cs="Arial"/>
+                <w:sz w:val="16"/>
+                <w:szCs w:val="16"/>
+              </w:rPr>
+            </w:pPr>
+            <w:r>
+              <w:rPr>
+                <w:rFonts w:ascii="Arial" w:hAnsi="Arial" w:cs="Arial"/>
+                <w:sz w:val="16"/>
+                <w:szCs w:val="16"/>
               </w:rPr>
               <w:t>DS0009</w:t>
             </w:r>
@@ -2038,6 +2327,11 @@
               </w:rPr>
             </w:pPr>
             <w:r>
+              <w:rPr>
+                <w:rFonts w:ascii="Arial" w:hAnsi="Arial" w:cs="Arial"/>
+                <w:sz w:val="16"/>
+                <w:szCs w:val="16"/>
+              </w:rPr>
               <w:t>Active processes or process log may reveal unauthorized activity due to rootkits</w:t>
             </w:r>
           </w:p>
@@ -2049,9 +2343,18 @@
             <w:tcW w:w="4680" w:type="dxa"/>
           </w:tcPr>
           <w:p>
-            <w:r>
+            <w:pPr>
               <w:rPr>
                 <w:rFonts w:ascii="Arial" w:hAnsi="Arial" w:cs="Arial"/>
+                <w:sz w:val="16"/>
+                <w:szCs w:val="16"/>
+              </w:rPr>
+            </w:pPr>
+            <w:r>
+              <w:rPr>
+                <w:rFonts w:ascii="Arial" w:hAnsi="Arial" w:cs="Arial"/>
+                <w:sz w:val="16"/>
+                <w:szCs w:val="16"/>
               </w:rPr>
               <w:t>DS0019</w:t>
             </w:r>
@@ -2062,7 +2365,19 @@
             <w:tcW w:w="4680" w:type="dxa"/>
           </w:tcPr>
           <w:p>
-            <w:r>
+            <w:pPr>
+              <w:rPr>
+                <w:rFonts w:ascii="Arial" w:hAnsi="Arial" w:cs="Arial"/>
+                <w:sz w:val="16"/>
+                <w:szCs w:val="16"/>
+              </w:rPr>
+            </w:pPr>
+            <w:r>
+              <w:rPr>
+                <w:rFonts w:ascii="Arial" w:hAnsi="Arial" w:cs="Arial"/>
+                <w:sz w:val="16"/>
+                <w:szCs w:val="16"/>
+              </w:rPr>
               <w:t>Background services not typically associated with the host</w:t>
             </w:r>
           </w:p>
@@ -2074,8 +2389,36 @@
             <w:tcW w:w="4680" w:type="dxa"/>
           </w:tcPr>
           <w:p>
-            <w:r>
-              <w:t>Degraded performance</w:t>
+            <w:pPr>
+              <w:rPr>
+                <w:rFonts w:ascii="Arial" w:hAnsi="Arial" w:cs="Arial"/>
+                <w:sz w:val="16"/>
+                <w:szCs w:val="16"/>
+              </w:rPr>
+            </w:pPr>
+            <w:commentRangeStart w:id="16"/>
+            <w:r>
+              <w:rPr>
+                <w:rFonts w:ascii="Arial" w:hAnsi="Arial" w:cs="Arial"/>
+                <w:sz w:val="16"/>
+                <w:szCs w:val="16"/>
+              </w:rPr>
+              <w:t>D</w:t>
+            </w:r>
+            <w:r>
+              <w:rPr>
+                <w:rFonts w:ascii="Arial" w:hAnsi="Arial" w:cs="Arial"/>
+                <w:sz w:val="16"/>
+                <w:szCs w:val="16"/>
+              </w:rPr>
+              <w:t>S0013</w:t>
+            </w:r>
+            <w:commentRangeEnd w:id="16"/>
+            <w:r>
+              <w:rPr>
+                <w:rStyle w:val="CommentReference"/>
+              </w:rPr>
+              <w:commentReference w:id="16"/>
             </w:r>
           </w:p>
         </w:tc>
@@ -2084,8 +2427,56 @@
             <w:tcW w:w="4680" w:type="dxa"/>
           </w:tcPr>
           <w:p>
-            <w:r>
-              <w:t>System may have reboots, or unexpected performance degradation, may be slow to respond to inputs.</w:t>
+            <w:pPr>
+              <w:rPr>
+                <w:rFonts w:ascii="Arial" w:hAnsi="Arial" w:cs="Arial"/>
+                <w:sz w:val="16"/>
+                <w:szCs w:val="16"/>
+              </w:rPr>
+            </w:pPr>
+            <w:r>
+              <w:rPr>
+                <w:rFonts w:ascii="Arial" w:hAnsi="Arial" w:cs="Arial"/>
+                <w:sz w:val="16"/>
+                <w:szCs w:val="16"/>
+                <w:highlight w:val="darkCyan"/>
+              </w:rPr>
+              <w:t xml:space="preserve">Degraded </w:t>
+            </w:r>
+            <w:proofErr w:type="gramStart"/>
+            <w:r>
+              <w:rPr>
+                <w:rFonts w:ascii="Arial" w:hAnsi="Arial" w:cs="Arial"/>
+                <w:sz w:val="16"/>
+                <w:szCs w:val="16"/>
+                <w:highlight w:val="darkCyan"/>
+              </w:rPr>
+              <w:t>performance</w:t>
+            </w:r>
+            <w:r>
+              <w:rPr>
+                <w:rFonts w:ascii="Arial" w:hAnsi="Arial" w:cs="Arial"/>
+                <w:sz w:val="16"/>
+                <w:szCs w:val="16"/>
+              </w:rPr>
+              <w:t>;</w:t>
+            </w:r>
+            <w:proofErr w:type="gramEnd"/>
+            <w:r>
+              <w:rPr>
+                <w:rFonts w:ascii="Arial" w:hAnsi="Arial" w:cs="Arial"/>
+                <w:sz w:val="16"/>
+                <w:szCs w:val="16"/>
+              </w:rPr>
+              <w:t xml:space="preserve"> s</w:t>
+            </w:r>
+            <w:r>
+              <w:rPr>
+                <w:rFonts w:ascii="Arial" w:hAnsi="Arial" w:cs="Arial"/>
+                <w:sz w:val="16"/>
+                <w:szCs w:val="16"/>
+              </w:rPr>
+              <w:t>ystem may have reboots, or unexpected performance degradation, may be slow to respond to inputs.</w:t>
             </w:r>
           </w:p>
         </w:tc>
@@ -2430,7 +2821,23 @@
 
 <file path=word/comments.xml><?xml version="1.0" encoding="utf-8"?>
 <w:comments xmlns:wpc="http://schemas.microsoft.com/office/word/2010/wordprocessingCanvas" xmlns:cx="http://schemas.microsoft.com/office/drawing/2014/chartex" xmlns:cx1="http://schemas.microsoft.com/office/drawing/2015/9/8/chartex" xmlns:cx2="http://schemas.microsoft.com/office/drawing/2015/10/21/chartex" xmlns:cx3="http://schemas.microsoft.com/office/drawing/2016/5/9/chartex" xmlns:cx4="http://schemas.microsoft.com/office/drawing/2016/5/10/chartex" xmlns:cx5="http://schemas.microsoft.com/office/drawing/2016/5/11/chartex" xmlns:cx6="http://schemas.microsoft.com/office/drawing/2016/5/12/chartex" xmlns:cx7="http://schemas.microsoft.com/office/drawing/2016/5/13/chartex" xmlns:cx8="http://schemas.microsoft.com/office/drawing/2016/5/14/chartex" xmlns:mc="http://schemas.openxmlformats.org/markup-compatibility/2006" xmlns:aink="http://schemas.microsoft.com/office/drawing/2016/ink" xmlns:am3d="http://schemas.microsoft.com/office/drawing/2017/model3d" xmlns:o="urn:schemas-microsoft-com:office:office" xmlns:oel="http://schemas.microsoft.com/office/2019/extlst" xmlns:r="http://schemas.openxmlformats.org/officeDocument/2006/relationships" xmlns:m="http://schemas.openxmlformats.org/officeDocument/2006/math" xmlns:v="urn:schemas-microsoft-com:vml" xmlns:wp14="http://schemas.microsoft.com/office/word/2010/wordprocessingDrawing" xmlns:wp="http://schemas.openxmlformats.org/drawingml/2006/wordprocessingDrawing" xmlns:w10="urn:schemas-microsoft-com:office:word" xmlns:w="http://schemas.openxmlformats.org/wordprocessingml/2006/main" xmlns:w14="http://schemas.microsoft.com/office/word/2010/wordml" xmlns:w15="http://schemas.microsoft.com/office/word/2012/wordml" xmlns:w16cex="http://schemas.microsoft.com/office/word/2018/wordml/cex" xmlns:w16cid="http://schemas.microsoft.com/office/word/2016/wordml/cid" xmlns:w16="http://schemas.microsoft.com/office/word/2018/wordml" xmlns:w16sdtdh="http://schemas.microsoft.com/office/word/2020/wordml/sdtdatahash" xmlns:w16se="http://schemas.microsoft.com/office/word/2015/wordml/symex" xmlns:wpg="http://schemas.microsoft.com/office/word/2010/wordprocessingGroup" xmlns:wpi="http://schemas.microsoft.com/office/word/2010/wordprocessingInk" xmlns:wne="http://schemas.microsoft.com/office/word/2006/wordml" xmlns:wps="http://schemas.microsoft.com/office/word/2010/wordprocessingShape" mc:Ignorable="w14 w15 w16se w16cid w16 w16cex w16sdtdh wp14">
-  <w:comment w:id="0" w:author="Arnoth, Eric I" w:date="2022-05-11T10:41:00Z" w:initials="EIA">
+  <w:comment w:id="0" w:author="M. Vanderveen" w:date="2023-06-22T07:25:00Z" w:initials="MV">
+    <w:p>
+      <w:pPr>
+        <w:pStyle w:val="CommentText"/>
+      </w:pPr>
+      <w:r>
+        <w:rPr>
+          <w:rStyle w:val="CommentReference"/>
+        </w:rPr>
+        <w:annotationRef/>
+      </w:r>
+      <w:r>
+        <w:t>I removed the "- malware" in the title because it fails to display. And anyway it's in the BLUF.</w:t>
+      </w:r>
+    </w:p>
+  </w:comment>
+  <w:comment w:id="1" w:author="Arnoth, Eric I" w:date="2022-05-11T10:41:00Z" w:initials="EIA">
     <w:p>
       <w:pPr>
         <w:pStyle w:val="CommentText"/>
@@ -2458,14 +2865,14 @@
       <w:r>
         <w:instrText xml:space="preserve"> HYPERLINK "mailto:msahmed@mitre.org" </w:instrText>
       </w:r>
-      <w:bookmarkStart w:id="1" w:name="_@_807A2FFAD2284D109994E3C0289BA13EZ"/>
+      <w:bookmarkStart w:id="3" w:name="_@_807A2FFAD2284D109994E3C0289BA13EZ"/>
       <w:r>
         <w:rPr>
           <w:rStyle w:val="Mention"/>
         </w:rPr>
         <w:fldChar w:fldCharType="separate"/>
       </w:r>
-      <w:bookmarkEnd w:id="1"/>
+      <w:bookmarkEnd w:id="3"/>
       <w:r>
         <w:rPr>
           <w:rStyle w:val="Mention"/>
@@ -2475,6 +2882,282 @@
       </w:r>
       <w:r>
         <w:fldChar w:fldCharType="end"/>
+      </w:r>
+    </w:p>
+  </w:comment>
+  <w:comment w:id="2" w:author="M. Vanderveen" w:date="2023-06-22T07:28:00Z" w:initials="MV">
+    <w:p>
+      <w:pPr>
+        <w:pStyle w:val="CommentText"/>
+      </w:pPr>
+      <w:r>
+        <w:rPr>
+          <w:rStyle w:val="CommentReference"/>
+        </w:rPr>
+        <w:annotationRef/>
+      </w:r>
+      <w:r>
+        <w:t>Now text seems ok to me</w:t>
+      </w:r>
+    </w:p>
+  </w:comment>
+  <w:comment w:id="4" w:author="M. Vanderveen" w:date="2023-06-22T08:39:00Z" w:initials="MV">
+    <w:p>
+      <w:pPr>
+        <w:pStyle w:val="CommentText"/>
+      </w:pPr>
+      <w:r>
+        <w:rPr>
+          <w:rStyle w:val="CommentReference"/>
+        </w:rPr>
+        <w:annotationRef/>
+      </w:r>
+      <w:r>
+        <w:fldChar w:fldCharType="begin"/>
+      </w:r>
+      <w:r>
+        <w:instrText>HYPERLINK "mailto:msahmed@mitre.org"</w:instrText>
+      </w:r>
+      <w:bookmarkStart w:id="7" w:name="_@_9F89768B39454C9D9DE506C619D9070AZ"/>
+      <w:r>
+        <w:fldChar w:fldCharType="separate"/>
+      </w:r>
+      <w:bookmarkEnd w:id="7"/>
+      <w:r>
+        <w:rPr>
+          <w:rStyle w:val="Mention"/>
+          <w:noProof/>
+        </w:rPr>
+        <w:t>@Muddasar S Ahmed</w:t>
+      </w:r>
+      <w:r>
+        <w:fldChar w:fldCharType="end"/>
+      </w:r>
+      <w:r>
+        <w:t xml:space="preserve"> For procedures- are the ones in this academic paper suitable? </w:t>
+      </w:r>
+      <w:hyperlink r:id="rId1" w:history="1">
+        <w:r>
+          <w:rPr>
+            <w:rStyle w:val="Hyperlink"/>
+          </w:rPr>
+          <w:t>https://dl.acm.org/doi/pdf/10.1145/3360664.3360727</w:t>
+        </w:r>
+      </w:hyperlink>
+    </w:p>
+  </w:comment>
+  <w:comment w:id="5" w:author="Muddasar S Ahmed" w:date="2023-06-22T12:35:00Z" w:initials="MA">
+    <w:p>
+      <w:pPr>
+        <w:pStyle w:val="CommentText"/>
+      </w:pPr>
+      <w:r>
+        <w:fldChar w:fldCharType="begin"/>
+      </w:r>
+      <w:r>
+        <w:instrText xml:space="preserve"> HYPERLINK "mailto:mvanderveen@mitre.org"</w:instrText>
+      </w:r>
+      <w:bookmarkStart w:id="8" w:name="_@_ACF2B29C7D304990A1B74ECB26C89884Z"/>
+      <w:r>
+        <w:fldChar w:fldCharType="separate"/>
+      </w:r>
+      <w:bookmarkEnd w:id="8"/>
+      <w:r>
+        <w:rPr>
+          <w:rStyle w:val="Mention"/>
+          <w:noProof/>
+        </w:rPr>
+        <w:t>@Dr. Michaela Vanderveen</w:t>
+      </w:r>
+      <w:r>
+        <w:fldChar w:fldCharType="end"/>
+      </w:r>
+      <w:r>
+        <w:t xml:space="preserve"> don't think so.  paper is about how to detect if one exists.  not how to put the malicious VM on the NFVI node.</w:t>
+      </w:r>
+      <w:r>
+        <w:rPr>
+          <w:rStyle w:val="CommentReference"/>
+        </w:rPr>
+        <w:annotationRef/>
+      </w:r>
+    </w:p>
+  </w:comment>
+  <w:comment w:id="6" w:author="M. Vanderveen" w:date="2023-06-22T09:39:00Z" w:initials="MV">
+    <w:p>
+      <w:pPr>
+        <w:pStyle w:val="CommentText"/>
+      </w:pPr>
+      <w:r>
+        <w:rPr>
+          <w:rStyle w:val="CommentReference"/>
+        </w:rPr>
+        <w:annotationRef/>
+      </w:r>
+      <w:r>
+        <w:t>So no procedures at all?</w:t>
+      </w:r>
+    </w:p>
+  </w:comment>
+  <w:comment w:id="9" w:author="Muddasar S Ahmed" w:date="2023-04-14T15:59:00Z" w:initials="MA">
+    <w:p>
+      <w:pPr>
+        <w:pStyle w:val="CommentText"/>
+      </w:pPr>
+      <w:r>
+        <w:t>This was added due to Silke comments.  row 17, PWC tab in ExternalCMTS.xls.</w:t>
+      </w:r>
+      <w:r>
+        <w:rPr>
+          <w:rStyle w:val="CommentReference"/>
+        </w:rPr>
+        <w:annotationRef/>
+      </w:r>
+    </w:p>
+  </w:comment>
+  <w:comment w:id="10" w:author="M. Vanderveen" w:date="2023-06-22T09:38:00Z" w:initials="MV">
+    <w:p>
+      <w:pPr>
+        <w:pStyle w:val="CommentText"/>
+      </w:pPr>
+      <w:r>
+        <w:rPr>
+          <w:rStyle w:val="CommentReference"/>
+        </w:rPr>
+        <w:annotationRef/>
+      </w:r>
+      <w:r>
+        <w:t>Please check pink highlights I added.</w:t>
+      </w:r>
+    </w:p>
+  </w:comment>
+  <w:comment w:id="11" w:author="Muddasar S Ahmed" w:date="2023-06-22T18:16:00Z" w:initials="MA">
+    <w:p>
+      <w:pPr>
+        <w:pStyle w:val="CommentText"/>
+      </w:pPr>
+      <w:r>
+        <w:fldChar w:fldCharType="begin"/>
+      </w:r>
+      <w:r>
+        <w:instrText xml:space="preserve"> HYPERLINK "mailto:mvanderveen@mitre.org"</w:instrText>
+      </w:r>
+      <w:bookmarkStart w:id="14" w:name="_@_E0B7F729CC7E4198AA5F70DD0EADD79AZ"/>
+      <w:r>
+        <w:fldChar w:fldCharType="separate"/>
+      </w:r>
+      <w:bookmarkEnd w:id="14"/>
+      <w:r>
+        <w:rPr>
+          <w:rStyle w:val="Mention"/>
+          <w:noProof/>
+        </w:rPr>
+        <w:t>@Dr. Michaela Vanderveen</w:t>
+      </w:r>
+      <w:r>
+        <w:fldChar w:fldCharType="end"/>
+      </w:r>
+      <w:r>
+        <w:t xml:space="preserve">  I think it can be networking function as well as infrastructure software  that can be compromised.  that's why it was just software.</w:t>
+      </w:r>
+      <w:r>
+        <w:rPr>
+          <w:rStyle w:val="CommentReference"/>
+        </w:rPr>
+        <w:annotationRef/>
+      </w:r>
+    </w:p>
+  </w:comment>
+  <w:comment w:id="12" w:author="M. Vanderveen" w:date="2023-06-22T16:49:00Z" w:initials="MV">
+    <w:p>
+      <w:pPr>
+        <w:pStyle w:val="CommentText"/>
+      </w:pPr>
+      <w:r>
+        <w:rPr>
+          <w:rStyle w:val="CommentReference"/>
+        </w:rPr>
+        <w:annotationRef/>
+      </w:r>
+      <w:r>
+        <w:t>Then should we add "infrastructure node software"? To be more precise? Please add</w:t>
+      </w:r>
+    </w:p>
+  </w:comment>
+  <w:comment w:id="13" w:author="M. Vanderveen" w:date="2023-06-23T14:13:00Z" w:initials="MV">
+    <w:p>
+      <w:pPr>
+        <w:pStyle w:val="CommentText"/>
+      </w:pPr>
+      <w:r>
+        <w:rPr>
+          <w:rStyle w:val="CommentReference"/>
+        </w:rPr>
+        <w:annotationRef/>
+      </w:r>
+      <w:r>
+        <w:fldChar w:fldCharType="begin"/>
+      </w:r>
+      <w:r>
+        <w:instrText>HYPERLINK "mailto:msahmed@mitre.org"</w:instrText>
+      </w:r>
+      <w:bookmarkStart w:id="15" w:name="_@_F3F9C458E508401E9F22384D2906DD39Z"/>
+      <w:r>
+        <w:fldChar w:fldCharType="separate"/>
+      </w:r>
+      <w:bookmarkEnd w:id="15"/>
+      <w:r>
+        <w:rPr>
+          <w:rStyle w:val="Mention"/>
+          <w:noProof/>
+        </w:rPr>
+        <w:t>@Muddasar S Ahmed</w:t>
+      </w:r>
+      <w:r>
+        <w:fldChar w:fldCharType="end"/>
+      </w:r>
+      <w:r>
+        <w:t xml:space="preserve">  if you think it's worth it, can add infrastructure node software, not just 5G NF software</w:t>
+      </w:r>
+    </w:p>
+  </w:comment>
+  <w:comment w:id="16" w:author="M. Vanderveen" w:date="2023-06-22T09:40:00Z" w:initials="MV">
+    <w:p>
+      <w:pPr>
+        <w:pStyle w:val="CommentText"/>
+      </w:pPr>
+      <w:r>
+        <w:rPr>
+          <w:rStyle w:val="CommentReference"/>
+        </w:rPr>
+        <w:annotationRef/>
+      </w:r>
+      <w:r>
+        <w:t xml:space="preserve">"Degraded Performance" -- Needs to have a number, or else it won't display, I put in tentatively DS013, to be checked by </w:t>
+      </w:r>
+      <w:r>
+        <w:fldChar w:fldCharType="begin"/>
+      </w:r>
+      <w:r>
+        <w:instrText>HYPERLINK "mailto:msahmed@mitre.org"</w:instrText>
+      </w:r>
+      <w:bookmarkStart w:id="17" w:name="_@_7E9B62AC4BC0422091B4DBC76322E9E4Z"/>
+      <w:r>
+        <w:fldChar w:fldCharType="separate"/>
+      </w:r>
+      <w:bookmarkEnd w:id="17"/>
+      <w:r>
+        <w:rPr>
+          <w:rStyle w:val="Mention"/>
+          <w:noProof/>
+        </w:rPr>
+        <w:t>@Muddasar S Ahmed</w:t>
+      </w:r>
+      <w:r>
+        <w:fldChar w:fldCharType="end"/>
+      </w:r>
+      <w:r>
+        <w:t xml:space="preserve"> , whether we need a new DS for FiGHT&gt;</w:t>
       </w:r>
     </w:p>
   </w:comment>
@@ -2483,19 +3166,52 @@
 
 <file path=word/commentsExtended.xml><?xml version="1.0" encoding="utf-8"?>
 <w15:commentsEx xmlns:wpc="http://schemas.microsoft.com/office/word/2010/wordprocessingCanvas" xmlns:cx="http://schemas.microsoft.com/office/drawing/2014/chartex" xmlns:cx1="http://schemas.microsoft.com/office/drawing/2015/9/8/chartex" xmlns:cx2="http://schemas.microsoft.com/office/drawing/2015/10/21/chartex" xmlns:cx3="http://schemas.microsoft.com/office/drawing/2016/5/9/chartex" xmlns:cx4="http://schemas.microsoft.com/office/drawing/2016/5/10/chartex" xmlns:cx5="http://schemas.microsoft.com/office/drawing/2016/5/11/chartex" xmlns:cx6="http://schemas.microsoft.com/office/drawing/2016/5/12/chartex" xmlns:cx7="http://schemas.microsoft.com/office/drawing/2016/5/13/chartex" xmlns:cx8="http://schemas.microsoft.com/office/drawing/2016/5/14/chartex" xmlns:mc="http://schemas.openxmlformats.org/markup-compatibility/2006" xmlns:aink="http://schemas.microsoft.com/office/drawing/2016/ink" xmlns:am3d="http://schemas.microsoft.com/office/drawing/2017/model3d" xmlns:o="urn:schemas-microsoft-com:office:office" xmlns:oel="http://schemas.microsoft.com/office/2019/extlst" xmlns:r="http://schemas.openxmlformats.org/officeDocument/2006/relationships" xmlns:m="http://schemas.openxmlformats.org/officeDocument/2006/math" xmlns:v="urn:schemas-microsoft-com:vml" xmlns:wp14="http://schemas.microsoft.com/office/word/2010/wordprocessingDrawing" xmlns:wp="http://schemas.openxmlformats.org/drawingml/2006/wordprocessingDrawing" xmlns:w10="urn:schemas-microsoft-com:office:word" xmlns:w="http://schemas.openxmlformats.org/wordprocessingml/2006/main" xmlns:w14="http://schemas.microsoft.com/office/word/2010/wordml" xmlns:w15="http://schemas.microsoft.com/office/word/2012/wordml" xmlns:w16cex="http://schemas.microsoft.com/office/word/2018/wordml/cex" xmlns:w16cid="http://schemas.microsoft.com/office/word/2016/wordml/cid" xmlns:w16="http://schemas.microsoft.com/office/word/2018/wordml" xmlns:w16sdtdh="http://schemas.microsoft.com/office/word/2020/wordml/sdtdatahash" xmlns:w16se="http://schemas.microsoft.com/office/word/2015/wordml/symex" xmlns:wpg="http://schemas.microsoft.com/office/word/2010/wordprocessingGroup" xmlns:wpi="http://schemas.microsoft.com/office/word/2010/wordprocessingInk" xmlns:wne="http://schemas.microsoft.com/office/word/2006/wordml" xmlns:wps="http://schemas.microsoft.com/office/word/2010/wordprocessingShape" mc:Ignorable="w14 w15 w16se w16cid w16 w16cex w16sdtdh wp14">
+  <w15:commentEx w15:paraId="59B18FB1" w15:done="0"/>
   <w15:commentEx w15:paraId="174FB4BC" w15:done="0"/>
+  <w15:commentEx w15:paraId="1173DD06" w15:paraIdParent="174FB4BC" w15:done="0"/>
+  <w15:commentEx w15:paraId="73D0027D" w15:done="0"/>
+  <w15:commentEx w15:paraId="3E9E6557" w15:paraIdParent="73D0027D" w15:done="0"/>
+  <w15:commentEx w15:paraId="0EAAA3BE" w15:paraIdParent="73D0027D" w15:done="0"/>
+  <w15:commentEx w15:paraId="19C68F40" w15:done="0"/>
+  <w15:commentEx w15:paraId="4EC312DA" w15:done="0"/>
+  <w15:commentEx w15:paraId="7F4DF51D" w15:paraIdParent="4EC312DA" w15:done="0"/>
+  <w15:commentEx w15:paraId="161F927D" w15:paraIdParent="4EC312DA" w15:done="0"/>
+  <w15:commentEx w15:paraId="72729B8C" w15:paraIdParent="4EC312DA" w15:done="0"/>
+  <w15:commentEx w15:paraId="5194D723" w15:done="0"/>
 </w15:commentsEx>
 </file>
 
 <file path=word/commentsExtensible.xml><?xml version="1.0" encoding="utf-8"?>
 <w16cex:commentsExtensible xmlns:wpc="http://schemas.microsoft.com/office/word/2010/wordprocessingCanvas" xmlns:cx="http://schemas.microsoft.com/office/drawing/2014/chartex" xmlns:cx1="http://schemas.microsoft.com/office/drawing/2015/9/8/chartex" xmlns:cx2="http://schemas.microsoft.com/office/drawing/2015/10/21/chartex" xmlns:cx3="http://schemas.microsoft.com/office/drawing/2016/5/9/chartex" xmlns:cx4="http://schemas.microsoft.com/office/drawing/2016/5/10/chartex" xmlns:cx5="http://schemas.microsoft.com/office/drawing/2016/5/11/chartex" xmlns:cx6="http://schemas.microsoft.com/office/drawing/2016/5/12/chartex" xmlns:cx7="http://schemas.microsoft.com/office/drawing/2016/5/13/chartex" xmlns:cx8="http://schemas.microsoft.com/office/drawing/2016/5/14/chartex" xmlns:mc="http://schemas.openxmlformats.org/markup-compatibility/2006" xmlns:aink="http://schemas.microsoft.com/office/drawing/2016/ink" xmlns:am3d="http://schemas.microsoft.com/office/drawing/2017/model3d" xmlns:o="urn:schemas-microsoft-com:office:office" xmlns:oel="http://schemas.microsoft.com/office/2019/extlst" xmlns:r="http://schemas.openxmlformats.org/officeDocument/2006/relationships" xmlns:m="http://schemas.openxmlformats.org/officeDocument/2006/math" xmlns:v="urn:schemas-microsoft-com:vml" xmlns:wp14="http://schemas.microsoft.com/office/word/2010/wordprocessingDrawing" xmlns:wp="http://schemas.openxmlformats.org/drawingml/2006/wordprocessingDrawing" xmlns:w10="urn:schemas-microsoft-com:office:word" xmlns:w="http://schemas.openxmlformats.org/wordprocessingml/2006/main" xmlns:w14="http://schemas.microsoft.com/office/word/2010/wordml" xmlns:w15="http://schemas.microsoft.com/office/word/2012/wordml" xmlns:w16cex="http://schemas.microsoft.com/office/word/2018/wordml/cex" xmlns:w16cid="http://schemas.microsoft.com/office/word/2016/wordml/cid" xmlns:w16="http://schemas.microsoft.com/office/word/2018/wordml" xmlns:w16sdtdh="http://schemas.microsoft.com/office/word/2020/wordml/sdtdatahash" xmlns:w16se="http://schemas.microsoft.com/office/word/2015/wordml/symex" xmlns:wpg="http://schemas.microsoft.com/office/word/2010/wordprocessingGroup" xmlns:wpi="http://schemas.microsoft.com/office/word/2010/wordprocessingInk" xmlns:wne="http://schemas.microsoft.com/office/word/2006/wordml" xmlns:wps="http://schemas.microsoft.com/office/word/2010/wordprocessingShape" mc:Ignorable="w14 w15 w16se w16cid w16 w16cex w16sdtdh wp14">
+  <w16cex:commentExtensible w16cex:durableId="283E75F8" w16cex:dateUtc="2023-06-22T14:25:00Z"/>
   <w16cex:commentExtensible w16cex:durableId="2626114A" w16cex:dateUtc="2022-05-11T14:41:00Z"/>
+  <w16cex:commentExtensible w16cex:durableId="283E7689" w16cex:dateUtc="2023-06-22T14:28:00Z"/>
+  <w16cex:commentExtensible w16cex:durableId="283E8742" w16cex:dateUtc="2023-06-22T15:39:00Z"/>
+  <w16cex:commentExtensible w16cex:durableId="657BB5EE" w16cex:dateUtc="2023-06-22T16:35:00Z"/>
+  <w16cex:commentExtensible w16cex:durableId="283E953A" w16cex:dateUtc="2023-06-22T16:39:00Z"/>
+  <w16cex:commentExtensible w16cex:durableId="11EE0919" w16cex:dateUtc="2023-04-14T19:59:00Z"/>
+  <w16cex:commentExtensible w16cex:durableId="283E952F" w16cex:dateUtc="2023-06-22T16:38:00Z"/>
+  <w16cex:commentExtensible w16cex:durableId="1C3C3C60" w16cex:dateUtc="2023-06-22T22:16:00Z"/>
+  <w16cex:commentExtensible w16cex:durableId="283EFA32" w16cex:dateUtc="2023-06-22T23:49:00Z"/>
+  <w16cex:commentExtensible w16cex:durableId="2840270C" w16cex:dateUtc="2023-06-23T21:13:00Z"/>
+  <w16cex:commentExtensible w16cex:durableId="283E9585" w16cex:dateUtc="2023-06-22T16:40:00Z"/>
 </w16cex:commentsExtensible>
 </file>
 
 <file path=word/commentsIds.xml><?xml version="1.0" encoding="utf-8"?>
 <w16cid:commentsIds xmlns:wpc="http://schemas.microsoft.com/office/word/2010/wordprocessingCanvas" xmlns:cx="http://schemas.microsoft.com/office/drawing/2014/chartex" xmlns:cx1="http://schemas.microsoft.com/office/drawing/2015/9/8/chartex" xmlns:cx2="http://schemas.microsoft.com/office/drawing/2015/10/21/chartex" xmlns:cx3="http://schemas.microsoft.com/office/drawing/2016/5/9/chartex" xmlns:cx4="http://schemas.microsoft.com/office/drawing/2016/5/10/chartex" xmlns:cx5="http://schemas.microsoft.com/office/drawing/2016/5/11/chartex" xmlns:cx6="http://schemas.microsoft.com/office/drawing/2016/5/12/chartex" xmlns:cx7="http://schemas.microsoft.com/office/drawing/2016/5/13/chartex" xmlns:cx8="http://schemas.microsoft.com/office/drawing/2016/5/14/chartex" xmlns:mc="http://schemas.openxmlformats.org/markup-compatibility/2006" xmlns:aink="http://schemas.microsoft.com/office/drawing/2016/ink" xmlns:am3d="http://schemas.microsoft.com/office/drawing/2017/model3d" xmlns:o="urn:schemas-microsoft-com:office:office" xmlns:oel="http://schemas.microsoft.com/office/2019/extlst" xmlns:r="http://schemas.openxmlformats.org/officeDocument/2006/relationships" xmlns:m="http://schemas.openxmlformats.org/officeDocument/2006/math" xmlns:v="urn:schemas-microsoft-com:vml" xmlns:wp14="http://schemas.microsoft.com/office/word/2010/wordprocessingDrawing" xmlns:wp="http://schemas.openxmlformats.org/drawingml/2006/wordprocessingDrawing" xmlns:w10="urn:schemas-microsoft-com:office:word" xmlns:w="http://schemas.openxmlformats.org/wordprocessingml/2006/main" xmlns:w14="http://schemas.microsoft.com/office/word/2010/wordml" xmlns:w15="http://schemas.microsoft.com/office/word/2012/wordml" xmlns:w16cex="http://schemas.microsoft.com/office/word/2018/wordml/cex" xmlns:w16cid="http://schemas.microsoft.com/office/word/2016/wordml/cid" xmlns:w16="http://schemas.microsoft.com/office/word/2018/wordml" xmlns:w16sdtdh="http://schemas.microsoft.com/office/word/2020/wordml/sdtdatahash" xmlns:w16se="http://schemas.microsoft.com/office/word/2015/wordml/symex" xmlns:wpg="http://schemas.microsoft.com/office/word/2010/wordprocessingGroup" xmlns:wpi="http://schemas.microsoft.com/office/word/2010/wordprocessingInk" xmlns:wne="http://schemas.microsoft.com/office/word/2006/wordml" xmlns:wps="http://schemas.microsoft.com/office/word/2010/wordprocessingShape" mc:Ignorable="w14 w15 w16se w16cid w16 w16cex w16sdtdh wp14">
+  <w16cid:commentId w16cid:paraId="59B18FB1" w16cid:durableId="283E75F8"/>
   <w16cid:commentId w16cid:paraId="174FB4BC" w16cid:durableId="2626114A"/>
+  <w16cid:commentId w16cid:paraId="1173DD06" w16cid:durableId="283E7689"/>
+  <w16cid:commentId w16cid:paraId="73D0027D" w16cid:durableId="283E8742"/>
+  <w16cid:commentId w16cid:paraId="3E9E6557" w16cid:durableId="657BB5EE"/>
+  <w16cid:commentId w16cid:paraId="0EAAA3BE" w16cid:durableId="283E953A"/>
+  <w16cid:commentId w16cid:paraId="19C68F40" w16cid:durableId="11EE0919"/>
+  <w16cid:commentId w16cid:paraId="4EC312DA" w16cid:durableId="283E952F"/>
+  <w16cid:commentId w16cid:paraId="7F4DF51D" w16cid:durableId="1C3C3C60"/>
+  <w16cid:commentId w16cid:paraId="161F927D" w16cid:durableId="283EFA32"/>
+  <w16cid:commentId w16cid:paraId="72729B8C" w16cid:durableId="2840270C"/>
+  <w16cid:commentId w16cid:paraId="5194D723" w16cid:durableId="283E9585"/>
 </w16cid:commentsIds>
 </file>
 
@@ -3424,8 +4140,14 @@
 
 <file path=word/people.xml><?xml version="1.0" encoding="utf-8"?>
 <w15:people xmlns:wpc="http://schemas.microsoft.com/office/word/2010/wordprocessingCanvas" xmlns:cx="http://schemas.microsoft.com/office/drawing/2014/chartex" xmlns:cx1="http://schemas.microsoft.com/office/drawing/2015/9/8/chartex" xmlns:cx2="http://schemas.microsoft.com/office/drawing/2015/10/21/chartex" xmlns:cx3="http://schemas.microsoft.com/office/drawing/2016/5/9/chartex" xmlns:cx4="http://schemas.microsoft.com/office/drawing/2016/5/10/chartex" xmlns:cx5="http://schemas.microsoft.com/office/drawing/2016/5/11/chartex" xmlns:cx6="http://schemas.microsoft.com/office/drawing/2016/5/12/chartex" xmlns:cx7="http://schemas.microsoft.com/office/drawing/2016/5/13/chartex" xmlns:cx8="http://schemas.microsoft.com/office/drawing/2016/5/14/chartex" xmlns:mc="http://schemas.openxmlformats.org/markup-compatibility/2006" xmlns:aink="http://schemas.microsoft.com/office/drawing/2016/ink" xmlns:am3d="http://schemas.microsoft.com/office/drawing/2017/model3d" xmlns:o="urn:schemas-microsoft-com:office:office" xmlns:oel="http://schemas.microsoft.com/office/2019/extlst" xmlns:r="http://schemas.openxmlformats.org/officeDocument/2006/relationships" xmlns:m="http://schemas.openxmlformats.org/officeDocument/2006/math" xmlns:v="urn:schemas-microsoft-com:vml" xmlns:wp14="http://schemas.microsoft.com/office/word/2010/wordprocessingDrawing" xmlns:wp="http://schemas.openxmlformats.org/drawingml/2006/wordprocessingDrawing" xmlns:w10="urn:schemas-microsoft-com:office:word" xmlns:w="http://schemas.openxmlformats.org/wordprocessingml/2006/main" xmlns:w14="http://schemas.microsoft.com/office/word/2010/wordml" xmlns:w15="http://schemas.microsoft.com/office/word/2012/wordml" xmlns:w16cex="http://schemas.microsoft.com/office/word/2018/wordml/cex" xmlns:w16cid="http://schemas.microsoft.com/office/word/2016/wordml/cid" xmlns:w16="http://schemas.microsoft.com/office/word/2018/wordml" xmlns:w16sdtdh="http://schemas.microsoft.com/office/word/2020/wordml/sdtdatahash" xmlns:w16se="http://schemas.microsoft.com/office/word/2015/wordml/symex" xmlns:wpg="http://schemas.microsoft.com/office/word/2010/wordprocessingGroup" xmlns:wpi="http://schemas.microsoft.com/office/word/2010/wordprocessingInk" xmlns:wne="http://schemas.microsoft.com/office/word/2006/wordml" xmlns:wps="http://schemas.microsoft.com/office/word/2010/wordprocessingShape" mc:Ignorable="w14 w15 w16se w16cid w16 w16cex w16sdtdh wp14">
+  <w15:person w15:author="M. Vanderveen">
+    <w15:presenceInfo w15:providerId="None" w15:userId="M. Vanderveen"/>
+  </w15:person>
   <w15:person w15:author="Arnoth, Eric I">
     <w15:presenceInfo w15:providerId="AD" w15:userId="S::EARNOTH@MITRE.ORG::6a19d543-3516-4ad0-ad82-7312d9ebe363"/>
+  </w15:person>
+  <w15:person w15:author="Muddasar S Ahmed">
+    <w15:presenceInfo w15:providerId="AD" w15:userId="S::msahmed@mitre.org::9fc13818-4c7a-4eae-a2bb-41640fefffce"/>
   </w15:person>
 </w15:people>
 </file>
@@ -4089,7 +4811,6 @@
     <w:basedOn w:val="Normal"/>
     <w:link w:val="CommentTextChar"/>
     <w:uiPriority w:val="99"/>
-    <w:semiHidden/>
     <w:unhideWhenUsed/>
     <w:rsid w:val="0061115D"/>
     <w:rPr>
@@ -4102,7 +4823,6 @@
     <w:basedOn w:val="DefaultParagraphFont"/>
     <w:link w:val="CommentText"/>
     <w:uiPriority w:val="99"/>
-    <w:semiHidden/>
     <w:rsid w:val="0061115D"/>
     <w:rPr>
       <w:sz w:val="20"/>
@@ -4549,8 +5269,28 @@
 </file>
 
 <file path=customXml/item1.xml><?xml version="1.0" encoding="utf-8"?>
-<ct:contentTypeSchema xmlns:ct="http://schemas.microsoft.com/office/2006/metadata/contentType" xmlns:ma="http://schemas.microsoft.com/office/2006/metadata/properties/metaAttributes" ct:_="" ma:_="" ma:contentTypeName="Document" ma:contentTypeID="0x010100A52D40E1BEFB2F47B4F24C2B78FB4497" ma:contentTypeVersion="11" ma:contentTypeDescription="Create a new document." ma:contentTypeScope="" ma:versionID="a92b0f6f46e562b09284eee0e653102e">
-  <xsd:schema xmlns:xsd="http://www.w3.org/2001/XMLSchema" xmlns:xs="http://www.w3.org/2001/XMLSchema" xmlns:p="http://schemas.microsoft.com/office/2006/metadata/properties" xmlns:ns2="b301dc1f-765b-48ad-b892-df54f4ee939f" xmlns:ns3="0f673578-062f-42cf-8580-49b16be5d89d" xmlns:ns4="b5a44311-ed64-4a72-909f-c9dc6973bde2" targetNamespace="http://schemas.microsoft.com/office/2006/metadata/properties" ma:root="true" ma:fieldsID="20cdb35a2bb984c23207cd45667bf502" ns2:_="" ns3:_="" ns4:_="">
+<p:properties xmlns:p="http://schemas.microsoft.com/office/2006/metadata/properties" xmlns:xsi="http://www.w3.org/2001/XMLSchema-instance" xmlns:pc="http://schemas.microsoft.com/office/infopath/2007/PartnerControls">
+  <documentManagement>
+    <TaxCatchAll xmlns="b5a44311-ed64-4a72-909f-c9dc6973bde2" xsi:nil="true"/>
+    <lcf76f155ced4ddcb4097134ff3c332f xmlns="b301dc1f-765b-48ad-b892-df54f4ee939f">
+      <Terms xmlns="http://schemas.microsoft.com/office/infopath/2007/PartnerControls"/>
+    </lcf76f155ced4ddcb4097134ff3c332f>
+  </documentManagement>
+</p:properties>
+</file>
+
+<file path=customXml/item2.xml><?xml version="1.0" encoding="utf-8"?>
+<?mso-contentType ?>
+<FormTemplates xmlns="http://schemas.microsoft.com/sharepoint/v3/contenttype/forms">
+  <Display>DocumentLibraryForm</Display>
+  <Edit>DocumentLibraryForm</Edit>
+  <New>DocumentLibraryForm</New>
+</FormTemplates>
+</file>
+
+<file path=customXml/item3.xml><?xml version="1.0" encoding="utf-8"?>
+<ct:contentTypeSchema xmlns:ct="http://schemas.microsoft.com/office/2006/metadata/contentType" xmlns:ma="http://schemas.microsoft.com/office/2006/metadata/properties/metaAttributes" ct:_="" ma:_="" ma:contentTypeName="Document" ma:contentTypeID="0x010100A52D40E1BEFB2F47B4F24C2B78FB4497" ma:contentTypeVersion="13" ma:contentTypeDescription="Create a new document." ma:contentTypeScope="" ma:versionID="76ac98d7c0ea8ebfa1e3eca549f30231">
+  <xsd:schema xmlns:xsd="http://www.w3.org/2001/XMLSchema" xmlns:xs="http://www.w3.org/2001/XMLSchema" xmlns:p="http://schemas.microsoft.com/office/2006/metadata/properties" xmlns:ns2="b301dc1f-765b-48ad-b892-df54f4ee939f" xmlns:ns3="0f673578-062f-42cf-8580-49b16be5d89d" xmlns:ns4="b5a44311-ed64-4a72-909f-c9dc6973bde2" targetNamespace="http://schemas.microsoft.com/office/2006/metadata/properties" ma:root="true" ma:fieldsID="cad347852dcf6ca16b549100e879ea68" ns2:_="" ns3:_="" ns4:_="">
     <xsd:import namespace="b301dc1f-765b-48ad-b892-df54f4ee939f"/>
     <xsd:import namespace="0f673578-062f-42cf-8580-49b16be5d89d"/>
     <xsd:import namespace="b5a44311-ed64-4a72-909f-c9dc6973bde2"/>
@@ -4569,6 +5309,8 @@
                 <xsd:element ref="ns2:MediaServiceEventHashCode" minOccurs="0"/>
                 <xsd:element ref="ns2:lcf76f155ced4ddcb4097134ff3c332f" minOccurs="0"/>
                 <xsd:element ref="ns4:TaxCatchAll" minOccurs="0"/>
+                <xsd:element ref="ns2:MediaServiceDateTaken" minOccurs="0"/>
+                <xsd:element ref="ns2:MediaLengthInSeconds" minOccurs="0"/>
               </xsd:all>
             </xsd:complexType>
           </xsd:element>
@@ -4612,6 +5354,16 @@
           <xsd:element ref="pc:Terms" minOccurs="0" maxOccurs="1"/>
         </xsd:sequence>
       </xsd:complexType>
+    </xsd:element>
+    <xsd:element name="MediaServiceDateTaken" ma:index="18" nillable="true" ma:displayName="MediaServiceDateTaken" ma:hidden="true" ma:internalName="MediaServiceDateTaken" ma:readOnly="true">
+      <xsd:simpleType>
+        <xsd:restriction base="dms:Text"/>
+      </xsd:simpleType>
+    </xsd:element>
+    <xsd:element name="MediaLengthInSeconds" ma:index="19" nillable="true" ma:displayName="MediaLengthInSeconds" ma:hidden="true" ma:internalName="MediaLengthInSeconds" ma:readOnly="true">
+      <xsd:simpleType>
+        <xsd:restriction base="dms:Unknown"/>
+      </xsd:simpleType>
     </xsd:element>
   </xsd:schema>
   <xsd:schema xmlns:xsd="http://www.w3.org/2001/XMLSchema" xmlns:xs="http://www.w3.org/2001/XMLSchema" xmlns:dms="http://schemas.microsoft.com/office/2006/documentManagement/types" xmlns:pc="http://schemas.microsoft.com/office/infopath/2007/PartnerControls" targetNamespace="0f673578-062f-42cf-8580-49b16be5d89d" elementFormDefault="qualified">
@@ -4758,28 +5510,34 @@
 </ct:contentTypeSchema>
 </file>
 
-<file path=customXml/item2.xml><?xml version="1.0" encoding="utf-8"?>
-<?mso-contentType ?>
-<FormTemplates xmlns="http://schemas.microsoft.com/sharepoint/v3/contenttype/forms">
-  <Display>DocumentLibraryForm</Display>
-  <Edit>DocumentLibraryForm</Edit>
-  <New>DocumentLibraryForm</New>
-</FormTemplates>
+<file path=customXml/itemProps1.xml><?xml version="1.0" encoding="utf-8"?>
+<ds:datastoreItem xmlns:ds="http://schemas.openxmlformats.org/officeDocument/2006/customXml" ds:itemID="{148314D6-24B4-420B-833D-0DED6D52AB27}">
+  <ds:schemaRefs>
+    <ds:schemaRef ds:uri="http://schemas.microsoft.com/office/2006/documentManagement/types"/>
+    <ds:schemaRef ds:uri="http://schemas.microsoft.com/office/2006/metadata/properties"/>
+    <ds:schemaRef ds:uri="http://schemas.openxmlformats.org/package/2006/metadata/core-properties"/>
+    <ds:schemaRef ds:uri="http://purl.org/dc/dcmitype/"/>
+    <ds:schemaRef ds:uri="b5a44311-ed64-4a72-909f-c9dc6973bde2"/>
+    <ds:schemaRef ds:uri="b301dc1f-765b-48ad-b892-df54f4ee939f"/>
+    <ds:schemaRef ds:uri="http://purl.org/dc/terms/"/>
+    <ds:schemaRef ds:uri="http://purl.org/dc/elements/1.1/"/>
+    <ds:schemaRef ds:uri="http://schemas.microsoft.com/office/infopath/2007/PartnerControls"/>
+    <ds:schemaRef ds:uri="0f673578-062f-42cf-8580-49b16be5d89d"/>
+    <ds:schemaRef ds:uri="http://www.w3.org/XML/1998/namespace"/>
+  </ds:schemaRefs>
+</ds:datastoreItem>
 </file>
 
-<file path=customXml/item3.xml><?xml version="1.0" encoding="utf-8"?>
-<p:properties xmlns:p="http://schemas.microsoft.com/office/2006/metadata/properties" xmlns:xsi="http://www.w3.org/2001/XMLSchema-instance" xmlns:pc="http://schemas.microsoft.com/office/infopath/2007/PartnerControls">
-  <documentManagement>
-    <TaxCatchAll xmlns="b5a44311-ed64-4a72-909f-c9dc6973bde2" xsi:nil="true"/>
-    <lcf76f155ced4ddcb4097134ff3c332f xmlns="b301dc1f-765b-48ad-b892-df54f4ee939f">
-      <Terms xmlns="http://schemas.microsoft.com/office/infopath/2007/PartnerControls"/>
-    </lcf76f155ced4ddcb4097134ff3c332f>
-  </documentManagement>
-</p:properties>
+<file path=customXml/itemProps2.xml><?xml version="1.0" encoding="utf-8"?>
+<ds:datastoreItem xmlns:ds="http://schemas.openxmlformats.org/officeDocument/2006/customXml" ds:itemID="{1A64B733-6C45-462D-9EE7-37FD69F87295}">
+  <ds:schemaRefs>
+    <ds:schemaRef ds:uri="http://schemas.microsoft.com/sharepoint/v3/contenttype/forms"/>
+  </ds:schemaRefs>
+</ds:datastoreItem>
 </file>
 
-<file path=customXml/itemProps1.xml><?xml version="1.0" encoding="utf-8"?>
-<ds:datastoreItem xmlns:ds="http://schemas.openxmlformats.org/officeDocument/2006/customXml" ds:itemID="{2654D5AD-9DAC-465D-AB39-BE7B9D760919}">
+<file path=customXml/itemProps3.xml><?xml version="1.0" encoding="utf-8"?>
+<ds:datastoreItem xmlns:ds="http://schemas.openxmlformats.org/officeDocument/2006/customXml" ds:itemID="{7178C62F-B285-4F6D-BCAE-3692AFD98553}">
   <ds:schemaRefs>
     <ds:schemaRef ds:uri="http://schemas.microsoft.com/office/2006/metadata/contentType"/>
     <ds:schemaRef ds:uri="http://schemas.microsoft.com/office/2006/metadata/properties/metaAttributes"/>
@@ -4796,23 +5554,4 @@
     <ds:schemaRef ds:uri="http://schemas.microsoft.com/internal/obd"/>
   </ds:schemaRefs>
 </ds:datastoreItem>
-</file>
-
-<file path=customXml/itemProps2.xml><?xml version="1.0" encoding="utf-8"?>
-<ds:datastoreItem xmlns:ds="http://schemas.openxmlformats.org/officeDocument/2006/customXml" ds:itemID="{1A64B733-6C45-462D-9EE7-37FD69F87295}">
-  <ds:schemaRefs>
-    <ds:schemaRef ds:uri="http://schemas.microsoft.com/sharepoint/v3/contenttype/forms"/>
-  </ds:schemaRefs>
-</ds:datastoreItem>
-</file>
-
-<file path=customXml/itemProps3.xml><?xml version="1.0" encoding="utf-8"?>
-<ds:datastoreItem xmlns:ds="http://schemas.openxmlformats.org/officeDocument/2006/customXml" ds:itemID="{148314D6-24B4-420B-833D-0DED6D52AB27}">
-  <ds:schemaRefs>
-    <ds:schemaRef ds:uri="http://schemas.microsoft.com/office/2006/metadata/properties"/>
-    <ds:schemaRef ds:uri="http://schemas.microsoft.com/office/infopath/2007/PartnerControls"/>
-    <ds:schemaRef ds:uri="b5a44311-ed64-4a72-909f-c9dc6973bde2"/>
-    <ds:schemaRef ds:uri="b301dc1f-765b-48ad-b892-df54f4ee939f"/>
-  </ds:schemaRefs>
-</ds:datastoreItem>
 </file>